--- a/Handouts.docx
+++ b/Handouts.docx
@@ -1,156 +1,225 @@
 
 <file path=word/document.xml><?xml version="1.0" encoding="utf-8"?>
-<w:document xmlns:wpc="http://schemas.microsoft.com/office/word/2010/wordprocessingCanvas" xmlns:mc="http://schemas.openxmlformats.org/markup-compatibility/2006" xmlns:o="urn:schemas-microsoft-com:office:office" xmlns:r="http://schemas.openxmlformats.org/officeDocument/2006/relationships" xmlns:m="http://schemas.openxmlformats.org/officeDocument/2006/math" xmlns:v="urn:schemas-microsoft-com:vml" xmlns:wp14="http://schemas.microsoft.com/office/word/2010/wordprocessingDrawing" xmlns:wp="http://schemas.openxmlformats.org/drawingml/2006/wordprocessingDrawing" xmlns:w10="urn:schemas-microsoft-com:office:word" xmlns:w="http://schemas.openxmlformats.org/wordprocessingml/2006/main" xmlns:w14="http://schemas.microsoft.com/office/word/2010/wordml" xmlns:w15="http://schemas.microsoft.com/office/word/2012/wordml" xmlns:wpg="http://schemas.microsoft.com/office/word/2010/wordprocessingGroup" xmlns:wpi="http://schemas.microsoft.com/office/word/2010/wordprocessingInk" xmlns:wne="http://schemas.microsoft.com/office/word/2006/wordml" xmlns:wps="http://schemas.microsoft.com/office/word/2010/wordprocessingShape" mc:Ignorable="w14 w15 wp14">
+<w:document xmlns:wpc="http://schemas.microsoft.com/office/word/2010/wordprocessingCanvas" xmlns:cx="http://schemas.microsoft.com/office/drawing/2014/chartex" xmlns:cx1="http://schemas.microsoft.com/office/drawing/2015/9/8/chartex" xmlns:cx2="http://schemas.microsoft.com/office/drawing/2015/10/21/chartex" xmlns:cx3="http://schemas.microsoft.com/office/drawing/2016/5/9/chartex" xmlns:cx4="http://schemas.microsoft.com/office/drawing/2016/5/10/chartex" xmlns:cx5="http://schemas.microsoft.com/office/drawing/2016/5/11/chartex" xmlns:cx6="http://schemas.microsoft.com/office/drawing/2016/5/12/chartex" xmlns:cx7="http://schemas.microsoft.com/office/drawing/2016/5/13/chartex" xmlns:cx8="http://schemas.microsoft.com/office/drawing/2016/5/14/chartex" xmlns:mc="http://schemas.openxmlformats.org/markup-compatibility/2006" xmlns:aink="http://schemas.microsoft.com/office/drawing/2016/ink" xmlns:am3d="http://schemas.microsoft.com/office/drawing/2017/model3d" xmlns:o="urn:schemas-microsoft-com:office:office" xmlns:r="http://schemas.openxmlformats.org/officeDocument/2006/relationships" xmlns:m="http://schemas.openxmlformats.org/officeDocument/2006/math" xmlns:v="urn:schemas-microsoft-com:vml" xmlns:wp14="http://schemas.microsoft.com/office/word/2010/wordprocessingDrawing" xmlns:wp="http://schemas.openxmlformats.org/drawingml/2006/wordprocessingDrawing" xmlns:w10="urn:schemas-microsoft-com:office:word" xmlns:w="http://schemas.openxmlformats.org/wordprocessingml/2006/main" xmlns:w14="http://schemas.microsoft.com/office/word/2010/wordml" xmlns:w15="http://schemas.microsoft.com/office/word/2012/wordml" xmlns:w16cid="http://schemas.microsoft.com/office/word/2016/wordml/cid" xmlns:w16se="http://schemas.microsoft.com/office/word/2015/wordml/symex" xmlns:wpg="http://schemas.microsoft.com/office/word/2010/wordprocessingGroup" xmlns:wpi="http://schemas.microsoft.com/office/word/2010/wordprocessingInk" xmlns:wne="http://schemas.microsoft.com/office/word/2006/wordml" xmlns:wps="http://schemas.microsoft.com/office/word/2010/wordprocessingShape" mc:Ignorable="w14 w15 w16se w16cid wp14">
   <w:body>
     <w:p>
       <w:pPr>
+        <w:pStyle w:val="Title"/>
+        <w:jc w:val="center"/>
+      </w:pPr>
+      <w:r>
+        <w:t>Con</w:t>
+      </w:r>
+      <w:bookmarkStart w:id="0" w:name="_GoBack"/>
+      <w:bookmarkEnd w:id="0"/>
+      <w:r>
+        <w:t>nect 4 – Code Dojo</w:t>
+      </w:r>
+    </w:p>
+    <w:p>
+      <w:pPr>
+        <w:pStyle w:val="Heading1"/>
+      </w:pPr>
+      <w:r>
+        <w:t>URLs</w:t>
+      </w:r>
+    </w:p>
+    <w:p>
+      <w:pPr>
+        <w:pStyle w:val="ListParagraph"/>
+        <w:numPr>
+          <w:ilvl w:val="0"/>
+          <w:numId w:val="7"/>
+        </w:numPr>
         <w:rPr>
           <w:sz w:val="16"/>
         </w:rPr>
       </w:pPr>
       <w:r>
         <w:rPr>
+          <w:b/>
           <w:sz w:val="16"/>
         </w:rPr>
-        <w:t xml:space="preserve">View games </w:t>
+        <w:t xml:space="preserve">View </w:t>
+      </w:r>
+      <w:proofErr w:type="gramStart"/>
+      <w:r>
+        <w:rPr>
+          <w:b/>
+          <w:sz w:val="16"/>
+        </w:rPr>
+        <w:t>G</w:t>
+      </w:r>
+      <w:r>
+        <w:rPr>
+          <w:b/>
+          <w:sz w:val="16"/>
+        </w:rPr>
+        <w:t>ames</w:t>
+      </w:r>
+      <w:r>
+        <w:rPr>
+          <w:sz w:val="16"/>
+        </w:rPr>
+        <w:t xml:space="preserve"> </w:t>
+      </w:r>
+      <w:r>
+        <w:rPr>
+          <w:sz w:val="16"/>
+        </w:rPr>
+        <w:t>:</w:t>
+      </w:r>
+      <w:proofErr w:type="gramEnd"/>
+      <w:r>
+        <w:rPr>
+          <w:sz w:val="16"/>
+        </w:rPr>
+        <w:t xml:space="preserve"> </w:t>
+      </w:r>
+      <w:r>
+        <w:rPr>
+          <w:sz w:val="16"/>
+        </w:rPr>
+        <w:t>https://connect4core.azurewebsites.net/</w:t>
+      </w:r>
+    </w:p>
+    <w:p>
+      <w:pPr>
+        <w:pStyle w:val="ListParagraph"/>
+        <w:numPr>
+          <w:ilvl w:val="0"/>
+          <w:numId w:val="7"/>
+        </w:numPr>
+        <w:tabs>
+          <w:tab w:val="num" w:pos="720"/>
+        </w:tabs>
+        <w:rPr>
+          <w:sz w:val="16"/>
+        </w:rPr>
+      </w:pPr>
+      <w:proofErr w:type="gramStart"/>
+      <w:r>
+        <w:rPr>
+          <w:b/>
+          <w:sz w:val="16"/>
+        </w:rPr>
+        <w:t>Documentation</w:t>
+      </w:r>
+      <w:r>
+        <w:rPr>
+          <w:sz w:val="16"/>
+        </w:rPr>
+        <w:t xml:space="preserve"> </w:t>
+      </w:r>
+      <w:r>
+        <w:rPr>
+          <w:sz w:val="16"/>
+        </w:rPr>
+        <w:t>:</w:t>
+      </w:r>
+      <w:proofErr w:type="gramEnd"/>
+      <w:r>
+        <w:rPr>
+          <w:sz w:val="16"/>
+        </w:rPr>
+        <w:t xml:space="preserve"> </w:t>
+      </w:r>
+      <w:r>
+        <w:rPr>
+          <w:sz w:val="16"/>
+        </w:rPr>
+        <w:t>https://connect4core.azurewebsites.net/swagger/ui/index.html</w:t>
+      </w:r>
+    </w:p>
+    <w:p>
+      <w:pPr>
+        <w:pStyle w:val="ListParagraph"/>
+        <w:numPr>
+          <w:ilvl w:val="0"/>
+          <w:numId w:val="7"/>
+        </w:numPr>
+        <w:tabs>
+          <w:tab w:val="num" w:pos="720"/>
+        </w:tabs>
+        <w:rPr>
+          <w:sz w:val="16"/>
+        </w:rPr>
+      </w:pPr>
+      <w:r>
+        <w:rPr>
+          <w:b/>
+          <w:sz w:val="16"/>
+        </w:rPr>
+        <w:t xml:space="preserve">C# </w:t>
+      </w:r>
+      <w:r>
+        <w:rPr>
+          <w:b/>
+          <w:sz w:val="16"/>
+        </w:rPr>
+        <w:t>Example</w:t>
+      </w:r>
+      <w:r>
+        <w:rPr>
+          <w:sz w:val="16"/>
+        </w:rPr>
+        <w:t xml:space="preserve"> </w:t>
+      </w:r>
+      <w:r>
+        <w:rPr>
+          <w:sz w:val="16"/>
+        </w:rPr>
+        <w:t>:</w:t>
+      </w:r>
+      <w:r>
+        <w:rPr>
+          <w:sz w:val="16"/>
+        </w:rPr>
+        <w:t xml:space="preserve">   </w:t>
       </w:r>
       <w:hyperlink r:id="rId5" w:history="1">
         <w:r>
           <w:rPr>
-            <w:rStyle w:val="Hyperlink"/>
-            <w:sz w:val="16"/>
-          </w:rPr>
-          <w:t>http</w:t>
-        </w:r>
-      </w:hyperlink>
-      <w:hyperlink r:id="rId6" w:history="1">
-        <w:proofErr w:type="gramStart"/>
-        <w:r>
-          <w:rPr>
-            <w:rStyle w:val="Hyperlink"/>
-            <w:sz w:val="16"/>
-          </w:rPr>
-          <w:t>:/</w:t>
-        </w:r>
-        <w:proofErr w:type="gramEnd"/>
-        <w:r>
-          <w:rPr>
-            <w:rStyle w:val="Hyperlink"/>
-            <w:sz w:val="16"/>
-          </w:rPr>
-          <w:t>/</w:t>
-        </w:r>
-      </w:hyperlink>
-      <w:hyperlink r:id="rId7" w:history="1">
-        <w:r>
-          <w:rPr>
-            <w:rStyle w:val="Hyperlink"/>
-            <w:sz w:val="16"/>
-          </w:rPr>
-          <w:t>yorkdojoconnect4.azurewebsites.net/</w:t>
-        </w:r>
-      </w:hyperlink>
-    </w:p>
-    <w:p>
-      <w:pPr>
-        <w:tabs>
-          <w:tab w:val="num" w:pos="720"/>
-        </w:tabs>
-        <w:rPr>
-          <w:sz w:val="16"/>
-        </w:rPr>
-      </w:pPr>
-      <w:r>
-        <w:rPr>
-          <w:sz w:val="16"/>
-        </w:rPr>
-        <w:t xml:space="preserve">Documentation </w:t>
-      </w:r>
-      <w:hyperlink r:id="rId8" w:history="1">
-        <w:r>
-          <w:rPr>
-            <w:rStyle w:val="Hyperlink"/>
-            <w:sz w:val="16"/>
-          </w:rPr>
-          <w:t>http://</w:t>
-        </w:r>
-      </w:hyperlink>
-      <w:hyperlink r:id="rId9" w:history="1">
-        <w:r>
-          <w:rPr>
-            <w:rStyle w:val="Hyperlink"/>
-            <w:sz w:val="16"/>
-          </w:rPr>
-          <w:t>yorkdojoconnect4.azurewebsites.net/Swagger</w:t>
-        </w:r>
-      </w:hyperlink>
-    </w:p>
-    <w:p>
-      <w:pPr>
-        <w:tabs>
-          <w:tab w:val="num" w:pos="720"/>
-        </w:tabs>
-        <w:rPr>
-          <w:sz w:val="16"/>
-        </w:rPr>
-      </w:pPr>
-      <w:r>
-        <w:rPr>
-          <w:sz w:val="16"/>
-        </w:rPr>
-        <w:t xml:space="preserve">Example </w:t>
-      </w:r>
-      <w:r>
-        <w:rPr>
-          <w:sz w:val="16"/>
-        </w:rPr>
-        <w:t xml:space="preserve">   </w:t>
-      </w:r>
-      <w:hyperlink r:id="rId10" w:history="1">
-        <w:r>
-          <w:rPr>
-            <w:rStyle w:val="Hyperlink"/>
             <w:sz w:val="16"/>
           </w:rPr>
           <w:t>https://github.com/YorkCodeDojo/Connect4/tree/master/Connect4.ExampleBot</w:t>
         </w:r>
       </w:hyperlink>
-      <w:r>
+    </w:p>
+    <w:p>
+      <w:pPr>
+        <w:pStyle w:val="ListParagraph"/>
+        <w:numPr>
+          <w:ilvl w:val="0"/>
+          <w:numId w:val="7"/>
+        </w:numPr>
+        <w:tabs>
+          <w:tab w:val="num" w:pos="720"/>
+        </w:tabs>
         <w:rPr>
           <w:sz w:val="16"/>
         </w:rPr>
-        <w:t xml:space="preserve">   (C#)</w:t>
-      </w:r>
-    </w:p>
-    <w:p>
-      <w:pPr>
-        <w:tabs>
-          <w:tab w:val="num" w:pos="720"/>
-        </w:tabs>
-        <w:rPr>
+      </w:pPr>
+      <w:proofErr w:type="gramStart"/>
+      <w:r>
+        <w:rPr>
+          <w:b/>
           <w:sz w:val="16"/>
         </w:rPr>
-      </w:pPr>
+        <w:t>APIs</w:t>
+      </w:r>
       <w:r>
         <w:rPr>
           <w:sz w:val="16"/>
         </w:rPr>
-        <w:tab/>
-      </w:r>
-      <w:hyperlink r:id="rId11" w:history="1">
-        <w:r>
-          <w:rPr>
-            <w:rStyle w:val="Hyperlink"/>
-            <w:sz w:val="16"/>
-          </w:rPr>
-          <w:t>https://github.com/YorkCodeDojo/Connect4/tree/master/Connect4.CPP</w:t>
-        </w:r>
-      </w:hyperlink>
+        <w:t xml:space="preserve"> :</w:t>
+      </w:r>
+      <w:proofErr w:type="gramEnd"/>
       <w:r>
         <w:rPr>
           <w:sz w:val="16"/>
         </w:rPr>
-        <w:t xml:space="preserve">  (C++)</w:t>
+        <w:t xml:space="preserve"> https://connect4core.azurewebsites.net/api/something</w:t>
       </w:r>
     </w:p>
     <w:p>
@@ -165,49 +234,824 @@
           <w:sz w:val="16"/>
         </w:rPr>
       </w:pPr>
-      <w:r>
+    </w:p>
+    <w:p>
+      <w:pPr>
+        <w:autoSpaceDE w:val="0"/>
+        <w:autoSpaceDN w:val="0"/>
+        <w:adjustRightInd w:val="0"/>
+        <w:spacing w:after="0" w:line="240" w:lineRule="auto"/>
+        <w:rPr>
+          <w:rFonts w:ascii="Consolas" w:hAnsi="Consolas" w:cs="Consolas"/>
+          <w:color w:val="000000"/>
+          <w:sz w:val="19"/>
+          <w:szCs w:val="19"/>
+        </w:rPr>
+      </w:pPr>
+      <w:r>
+        <w:rPr>
+          <w:rFonts w:ascii="Consolas" w:hAnsi="Consolas" w:cs="Consolas"/>
+          <w:color w:val="008000"/>
+          <w:sz w:val="19"/>
+          <w:szCs w:val="19"/>
+        </w:rPr>
+        <w:t xml:space="preserve">POST </w:t>
+      </w:r>
+      <w:r>
+        <w:rPr>
+          <w:rFonts w:ascii="Consolas" w:hAnsi="Consolas" w:cs="Consolas"/>
+          <w:color w:val="008000"/>
+          <w:sz w:val="19"/>
+          <w:szCs w:val="19"/>
+        </w:rPr>
+        <w:t>/</w:t>
+      </w:r>
+      <w:proofErr w:type="spellStart"/>
+      <w:r>
+        <w:rPr>
+          <w:rFonts w:ascii="Consolas" w:hAnsi="Consolas" w:cs="Consolas"/>
+          <w:color w:val="008000"/>
+          <w:sz w:val="19"/>
+          <w:szCs w:val="19"/>
+        </w:rPr>
+        <w:t>api</w:t>
+      </w:r>
+      <w:proofErr w:type="spellEnd"/>
+      <w:r>
+        <w:rPr>
+          <w:rFonts w:ascii="Consolas" w:hAnsi="Consolas" w:cs="Consolas"/>
+          <w:color w:val="008000"/>
+          <w:sz w:val="19"/>
+          <w:szCs w:val="19"/>
+        </w:rPr>
+        <w:t>/Register</w:t>
+      </w:r>
+    </w:p>
+    <w:p>
+      <w:pPr>
+        <w:tabs>
+          <w:tab w:val="num" w:pos="720"/>
+        </w:tabs>
         <w:rPr>
           <w:sz w:val="16"/>
         </w:rPr>
-        <w:t xml:space="preserve">APIs </w:t>
-      </w:r>
-      <w:hyperlink r:id="rId12" w:history="1">
-        <w:r>
-          <w:rPr>
-            <w:rStyle w:val="Hyperlink"/>
-            <w:sz w:val="16"/>
-          </w:rPr>
-          <w:t>http://</w:t>
-        </w:r>
-      </w:hyperlink>
-      <w:hyperlink r:id="rId13" w:history="1">
-        <w:r>
-          <w:rPr>
-            <w:rStyle w:val="Hyperlink"/>
-            <w:sz w:val="16"/>
-          </w:rPr>
-          <w:t>yorkdojocon</w:t>
-        </w:r>
-        <w:r>
-          <w:rPr>
-            <w:rStyle w:val="Hyperlink"/>
-            <w:sz w:val="16"/>
-          </w:rPr>
-          <w:t>nect4.azurewebsites.net/</w:t>
-        </w:r>
-      </w:hyperlink>
+      </w:pPr>
       <w:r>
         <w:rPr>
           <w:sz w:val="16"/>
         </w:rPr>
-        <w:t>api/</w:t>
-      </w:r>
-      <w:r>
-        <w:rPr>
-          <w:i/>
+        <w:t>Register your team and returns your unique player ID.</w:t>
+      </w:r>
+    </w:p>
+    <w:p>
+      <w:pPr>
+        <w:autoSpaceDE w:val="0"/>
+        <w:autoSpaceDN w:val="0"/>
+        <w:adjustRightInd w:val="0"/>
+        <w:spacing w:after="0" w:line="240" w:lineRule="auto"/>
+        <w:rPr>
+          <w:rFonts w:ascii="Consolas" w:hAnsi="Consolas" w:cs="Consolas"/>
+          <w:color w:val="000000"/>
+          <w:sz w:val="19"/>
+          <w:szCs w:val="19"/>
+        </w:rPr>
+      </w:pPr>
+      <w:r>
+        <w:rPr>
+          <w:rFonts w:ascii="Consolas" w:hAnsi="Consolas" w:cs="Consolas"/>
+          <w:color w:val="008000"/>
+          <w:sz w:val="19"/>
+          <w:szCs w:val="19"/>
+        </w:rPr>
+        <w:t>{</w:t>
+      </w:r>
+    </w:p>
+    <w:p>
+      <w:pPr>
+        <w:autoSpaceDE w:val="0"/>
+        <w:autoSpaceDN w:val="0"/>
+        <w:adjustRightInd w:val="0"/>
+        <w:spacing w:after="0" w:line="240" w:lineRule="auto"/>
+        <w:ind w:firstLine="720"/>
+        <w:rPr>
+          <w:rFonts w:ascii="Consolas" w:hAnsi="Consolas" w:cs="Consolas"/>
+          <w:color w:val="000000"/>
+          <w:sz w:val="19"/>
+          <w:szCs w:val="19"/>
+        </w:rPr>
+      </w:pPr>
+      <w:r>
+        <w:rPr>
+          <w:rFonts w:ascii="Consolas" w:hAnsi="Consolas" w:cs="Consolas"/>
+          <w:color w:val="008000"/>
+          <w:sz w:val="19"/>
+          <w:szCs w:val="19"/>
+        </w:rPr>
+        <w:t>"</w:t>
+      </w:r>
+      <w:proofErr w:type="spellStart"/>
+      <w:r>
+        <w:rPr>
+          <w:rFonts w:ascii="Consolas" w:hAnsi="Consolas" w:cs="Consolas"/>
+          <w:color w:val="008000"/>
+          <w:sz w:val="19"/>
+          <w:szCs w:val="19"/>
+        </w:rPr>
+        <w:t>teamName</w:t>
+      </w:r>
+      <w:proofErr w:type="spellEnd"/>
+      <w:proofErr w:type="gramStart"/>
+      <w:r>
+        <w:rPr>
+          <w:rFonts w:ascii="Consolas" w:hAnsi="Consolas" w:cs="Consolas"/>
+          <w:color w:val="008000"/>
+          <w:sz w:val="19"/>
+          <w:szCs w:val="19"/>
+        </w:rPr>
+        <w:t>" :</w:t>
+      </w:r>
+      <w:proofErr w:type="gramEnd"/>
+      <w:r>
+        <w:rPr>
+          <w:rFonts w:ascii="Consolas" w:hAnsi="Consolas" w:cs="Consolas"/>
+          <w:color w:val="008000"/>
+          <w:sz w:val="19"/>
+          <w:szCs w:val="19"/>
+        </w:rPr>
+        <w:t xml:space="preserve"> "David",</w:t>
+      </w:r>
+    </w:p>
+    <w:p>
+      <w:pPr>
+        <w:autoSpaceDE w:val="0"/>
+        <w:autoSpaceDN w:val="0"/>
+        <w:adjustRightInd w:val="0"/>
+        <w:spacing w:after="0" w:line="240" w:lineRule="auto"/>
+        <w:rPr>
+          <w:rFonts w:ascii="Consolas" w:hAnsi="Consolas" w:cs="Consolas"/>
+          <w:color w:val="000000"/>
+          <w:sz w:val="19"/>
+          <w:szCs w:val="19"/>
+        </w:rPr>
+      </w:pPr>
+      <w:r>
+        <w:rPr>
+          <w:rFonts w:ascii="Consolas" w:hAnsi="Consolas" w:cs="Consolas"/>
+          <w:color w:val="000000"/>
+          <w:sz w:val="19"/>
+          <w:szCs w:val="19"/>
+        </w:rPr>
+        <w:t xml:space="preserve">       </w:t>
+      </w:r>
+      <w:r>
+        <w:rPr>
+          <w:rFonts w:ascii="Consolas" w:hAnsi="Consolas" w:cs="Consolas"/>
+          <w:color w:val="008000"/>
+          <w:sz w:val="19"/>
+          <w:szCs w:val="19"/>
+        </w:rPr>
+        <w:t>"password</w:t>
+      </w:r>
+      <w:proofErr w:type="gramStart"/>
+      <w:r>
+        <w:rPr>
+          <w:rFonts w:ascii="Consolas" w:hAnsi="Consolas" w:cs="Consolas"/>
+          <w:color w:val="008000"/>
+          <w:sz w:val="19"/>
+          <w:szCs w:val="19"/>
+        </w:rPr>
+        <w:t>" :</w:t>
+      </w:r>
+      <w:proofErr w:type="gramEnd"/>
+      <w:r>
+        <w:rPr>
+          <w:rFonts w:ascii="Consolas" w:hAnsi="Consolas" w:cs="Consolas"/>
+          <w:color w:val="008000"/>
+          <w:sz w:val="19"/>
+          <w:szCs w:val="19"/>
+        </w:rPr>
+        <w:t xml:space="preserve"> "Secret",</w:t>
+      </w:r>
+    </w:p>
+    <w:p>
+      <w:pPr>
+        <w:tabs>
+          <w:tab w:val="num" w:pos="720"/>
+        </w:tabs>
+        <w:rPr>
+          <w:rFonts w:ascii="Consolas" w:hAnsi="Consolas" w:cs="Consolas"/>
+          <w:color w:val="008000"/>
+          <w:sz w:val="19"/>
+          <w:szCs w:val="19"/>
+        </w:rPr>
+      </w:pPr>
+      <w:r>
+        <w:rPr>
+          <w:rFonts w:ascii="Consolas" w:hAnsi="Consolas" w:cs="Consolas"/>
+          <w:color w:val="008000"/>
+          <w:sz w:val="19"/>
+          <w:szCs w:val="19"/>
+        </w:rPr>
+        <w:t>}</w:t>
+      </w:r>
+    </w:p>
+    <w:p>
+      <w:pPr>
+        <w:tabs>
+          <w:tab w:val="num" w:pos="720"/>
+        </w:tabs>
+        <w:rPr>
+          <w:rFonts w:ascii="Consolas" w:hAnsi="Consolas" w:cs="Consolas"/>
+          <w:color w:val="008000"/>
+          <w:sz w:val="19"/>
+          <w:szCs w:val="19"/>
+        </w:rPr>
+      </w:pPr>
+    </w:p>
+    <w:p>
+      <w:pPr>
+        <w:tabs>
+          <w:tab w:val="num" w:pos="720"/>
+        </w:tabs>
+        <w:rPr>
+          <w:rFonts w:ascii="Consolas" w:hAnsi="Consolas" w:cs="Consolas"/>
+          <w:color w:val="008000"/>
+          <w:sz w:val="19"/>
+          <w:szCs w:val="19"/>
+        </w:rPr>
+      </w:pPr>
+      <w:r>
+        <w:rPr>
+          <w:rFonts w:ascii="Consolas" w:hAnsi="Consolas" w:cs="Consolas"/>
+          <w:color w:val="008000"/>
+          <w:sz w:val="19"/>
+          <w:szCs w:val="19"/>
+        </w:rPr>
+        <w:t>POST /</w:t>
+      </w:r>
+      <w:proofErr w:type="spellStart"/>
+      <w:r>
+        <w:rPr>
+          <w:rFonts w:ascii="Consolas" w:hAnsi="Consolas" w:cs="Consolas"/>
+          <w:color w:val="008000"/>
+          <w:sz w:val="19"/>
+          <w:szCs w:val="19"/>
+        </w:rPr>
+        <w:t>api</w:t>
+      </w:r>
+      <w:proofErr w:type="spellEnd"/>
+      <w:r>
+        <w:rPr>
+          <w:rFonts w:ascii="Consolas" w:hAnsi="Consolas" w:cs="Consolas"/>
+          <w:color w:val="008000"/>
+          <w:sz w:val="19"/>
+          <w:szCs w:val="19"/>
+        </w:rPr>
+        <w:t>/</w:t>
+      </w:r>
+      <w:proofErr w:type="spellStart"/>
+      <w:r>
+        <w:rPr>
+          <w:rFonts w:ascii="Consolas" w:hAnsi="Consolas" w:cs="Consolas"/>
+          <w:color w:val="008000"/>
+          <w:sz w:val="19"/>
+          <w:szCs w:val="19"/>
+        </w:rPr>
+        <w:t>NewGame</w:t>
+      </w:r>
+      <w:proofErr w:type="spellEnd"/>
+    </w:p>
+    <w:p>
+      <w:pPr>
+        <w:tabs>
+          <w:tab w:val="num" w:pos="720"/>
+        </w:tabs>
+        <w:rPr>
           <w:sz w:val="16"/>
         </w:rPr>
-        <w:t>something</w:t>
+      </w:pPr>
+      <w:r>
+        <w:rPr>
+          <w:sz w:val="16"/>
+        </w:rPr>
+        <w:t>Clears the board</w:t>
+      </w:r>
+    </w:p>
+    <w:p>
+      <w:pPr>
+        <w:autoSpaceDE w:val="0"/>
+        <w:autoSpaceDN w:val="0"/>
+        <w:adjustRightInd w:val="0"/>
+        <w:spacing w:after="0" w:line="240" w:lineRule="auto"/>
+        <w:rPr>
+          <w:rFonts w:ascii="Consolas" w:hAnsi="Consolas" w:cs="Consolas"/>
+          <w:color w:val="000000"/>
+          <w:sz w:val="19"/>
+          <w:szCs w:val="19"/>
+        </w:rPr>
+      </w:pPr>
+      <w:r>
+        <w:rPr>
+          <w:rFonts w:ascii="Consolas" w:hAnsi="Consolas" w:cs="Consolas"/>
+          <w:color w:val="008000"/>
+          <w:sz w:val="19"/>
+          <w:szCs w:val="19"/>
+        </w:rPr>
+        <w:t>{</w:t>
+      </w:r>
+    </w:p>
+    <w:p>
+      <w:pPr>
+        <w:autoSpaceDE w:val="0"/>
+        <w:autoSpaceDN w:val="0"/>
+        <w:adjustRightInd w:val="0"/>
+        <w:spacing w:after="0" w:line="240" w:lineRule="auto"/>
+        <w:ind w:firstLine="720"/>
+        <w:rPr>
+          <w:rFonts w:ascii="Consolas" w:hAnsi="Consolas" w:cs="Consolas"/>
+          <w:color w:val="000000"/>
+          <w:sz w:val="19"/>
+          <w:szCs w:val="19"/>
+        </w:rPr>
+      </w:pPr>
+      <w:r>
+        <w:rPr>
+          <w:rFonts w:ascii="Consolas" w:hAnsi="Consolas" w:cs="Consolas"/>
+          <w:color w:val="008000"/>
+          <w:sz w:val="19"/>
+          <w:szCs w:val="19"/>
+        </w:rPr>
+        <w:t>"</w:t>
+      </w:r>
+      <w:proofErr w:type="spellStart"/>
+      <w:r>
+        <w:rPr>
+          <w:rFonts w:ascii="Consolas" w:hAnsi="Consolas" w:cs="Consolas"/>
+          <w:color w:val="008000"/>
+          <w:sz w:val="19"/>
+          <w:szCs w:val="19"/>
+        </w:rPr>
+        <w:t>playerID</w:t>
+      </w:r>
+      <w:proofErr w:type="spellEnd"/>
+      <w:proofErr w:type="gramStart"/>
+      <w:r>
+        <w:rPr>
+          <w:rFonts w:ascii="Consolas" w:hAnsi="Consolas" w:cs="Consolas"/>
+          <w:color w:val="008000"/>
+          <w:sz w:val="19"/>
+          <w:szCs w:val="19"/>
+        </w:rPr>
+        <w:t>" :</w:t>
+      </w:r>
+      <w:proofErr w:type="gramEnd"/>
+      <w:r>
+        <w:rPr>
+          <w:rFonts w:ascii="Consolas" w:hAnsi="Consolas" w:cs="Consolas"/>
+          <w:color w:val="008000"/>
+          <w:sz w:val="19"/>
+          <w:szCs w:val="19"/>
+        </w:rPr>
+        <w:t xml:space="preserve"> "</w:t>
+      </w:r>
+      <w:proofErr w:type="spellStart"/>
+      <w:r>
+        <w:rPr>
+          <w:rFonts w:ascii="Consolas" w:hAnsi="Consolas" w:cs="Consolas"/>
+          <w:color w:val="008000"/>
+          <w:sz w:val="19"/>
+          <w:szCs w:val="19"/>
+        </w:rPr>
+        <w:t>abcdef</w:t>
+      </w:r>
+      <w:proofErr w:type="spellEnd"/>
+      <w:r>
+        <w:rPr>
+          <w:rFonts w:ascii="Consolas" w:hAnsi="Consolas" w:cs="Consolas"/>
+          <w:color w:val="008000"/>
+          <w:sz w:val="19"/>
+          <w:szCs w:val="19"/>
+        </w:rPr>
+        <w:t>...",</w:t>
+      </w:r>
+    </w:p>
+    <w:p>
+      <w:pPr>
+        <w:tabs>
+          <w:tab w:val="num" w:pos="720"/>
+        </w:tabs>
+        <w:rPr>
+          <w:rFonts w:ascii="Consolas" w:hAnsi="Consolas" w:cs="Consolas"/>
+          <w:color w:val="008000"/>
+          <w:sz w:val="19"/>
+          <w:szCs w:val="19"/>
+        </w:rPr>
+      </w:pPr>
+      <w:r>
+        <w:rPr>
+          <w:rFonts w:ascii="Consolas" w:hAnsi="Consolas" w:cs="Consolas"/>
+          <w:color w:val="008000"/>
+          <w:sz w:val="19"/>
+          <w:szCs w:val="19"/>
+        </w:rPr>
+        <w:t>}</w:t>
+      </w:r>
+    </w:p>
+    <w:p>
+      <w:pPr>
+        <w:tabs>
+          <w:tab w:val="num" w:pos="720"/>
+        </w:tabs>
+        <w:rPr>
+          <w:rFonts w:ascii="Consolas" w:hAnsi="Consolas" w:cs="Consolas"/>
+          <w:color w:val="008000"/>
+          <w:sz w:val="19"/>
+          <w:szCs w:val="19"/>
+        </w:rPr>
+      </w:pPr>
+    </w:p>
+    <w:p>
+      <w:pPr>
+        <w:tabs>
+          <w:tab w:val="num" w:pos="720"/>
+        </w:tabs>
+        <w:rPr>
+          <w:rFonts w:ascii="Consolas" w:hAnsi="Consolas" w:cs="Consolas"/>
+          <w:color w:val="008000"/>
+          <w:sz w:val="19"/>
+          <w:szCs w:val="19"/>
+        </w:rPr>
+      </w:pPr>
+      <w:r>
+        <w:rPr>
+          <w:rFonts w:ascii="Consolas" w:hAnsi="Consolas" w:cs="Consolas"/>
+          <w:color w:val="008000"/>
+          <w:sz w:val="19"/>
+          <w:szCs w:val="19"/>
+        </w:rPr>
+        <w:t>GET /</w:t>
+      </w:r>
+      <w:proofErr w:type="spellStart"/>
+      <w:r>
+        <w:rPr>
+          <w:rFonts w:ascii="Consolas" w:hAnsi="Consolas" w:cs="Consolas"/>
+          <w:color w:val="008000"/>
+          <w:sz w:val="19"/>
+          <w:szCs w:val="19"/>
+        </w:rPr>
+        <w:t>api</w:t>
+      </w:r>
+      <w:proofErr w:type="spellEnd"/>
+      <w:r>
+        <w:rPr>
+          <w:rFonts w:ascii="Consolas" w:hAnsi="Consolas" w:cs="Consolas"/>
+          <w:color w:val="008000"/>
+          <w:sz w:val="19"/>
+          <w:szCs w:val="19"/>
+        </w:rPr>
+        <w:t>/</w:t>
+      </w:r>
+      <w:proofErr w:type="spellStart"/>
+      <w:r>
+        <w:rPr>
+          <w:rFonts w:ascii="Consolas" w:hAnsi="Consolas" w:cs="Consolas"/>
+          <w:color w:val="008000"/>
+          <w:sz w:val="19"/>
+          <w:szCs w:val="19"/>
+        </w:rPr>
+        <w:t>GameState</w:t>
+      </w:r>
+      <w:proofErr w:type="spellEnd"/>
+      <w:r>
+        <w:rPr>
+          <w:rFonts w:ascii="Consolas" w:hAnsi="Consolas" w:cs="Consolas"/>
+          <w:color w:val="008000"/>
+          <w:sz w:val="19"/>
+          <w:szCs w:val="19"/>
+        </w:rPr>
+        <w:t>/</w:t>
+      </w:r>
+      <w:r>
+        <w:rPr>
+          <w:rFonts w:ascii="Consolas" w:hAnsi="Consolas" w:cs="Consolas"/>
+          <w:color w:val="008000"/>
+          <w:sz w:val="19"/>
+          <w:szCs w:val="19"/>
+        </w:rPr>
+        <w:t>{</w:t>
+      </w:r>
+      <w:proofErr w:type="spellStart"/>
+      <w:r>
+        <w:rPr>
+          <w:rFonts w:ascii="Consolas" w:hAnsi="Consolas" w:cs="Consolas"/>
+          <w:color w:val="008000"/>
+          <w:sz w:val="19"/>
+          <w:szCs w:val="19"/>
+        </w:rPr>
+        <w:t>playerID</w:t>
+      </w:r>
+      <w:proofErr w:type="spellEnd"/>
+      <w:r>
+        <w:rPr>
+          <w:rFonts w:ascii="Consolas" w:hAnsi="Consolas" w:cs="Consolas"/>
+          <w:color w:val="008000"/>
+          <w:sz w:val="19"/>
+          <w:szCs w:val="19"/>
+        </w:rPr>
+        <w:t>}</w:t>
+      </w:r>
+    </w:p>
+    <w:p>
+      <w:pPr>
+        <w:tabs>
+          <w:tab w:val="num" w:pos="720"/>
+        </w:tabs>
+        <w:rPr>
+          <w:sz w:val="10"/>
+        </w:rPr>
+      </w:pPr>
+      <w:r>
+        <w:rPr>
+          <w:sz w:val="10"/>
+        </w:rPr>
+        <w:t>Returns the current state of the game</w:t>
+      </w:r>
+    </w:p>
+    <w:p>
+      <w:pPr>
+        <w:tabs>
+          <w:tab w:val="num" w:pos="720"/>
+        </w:tabs>
+        <w:rPr>
+          <w:sz w:val="10"/>
+        </w:rPr>
+      </w:pPr>
+    </w:p>
+    <w:p>
+      <w:pPr>
+        <w:autoSpaceDE w:val="0"/>
+        <w:autoSpaceDN w:val="0"/>
+        <w:adjustRightInd w:val="0"/>
+        <w:spacing w:after="0" w:line="240" w:lineRule="auto"/>
+        <w:rPr>
+          <w:rFonts w:ascii="Consolas" w:hAnsi="Consolas" w:cs="Consolas"/>
+          <w:color w:val="000000"/>
+          <w:sz w:val="19"/>
+          <w:szCs w:val="19"/>
+        </w:rPr>
+      </w:pPr>
+      <w:r>
+        <w:rPr>
+          <w:rFonts w:ascii="Consolas" w:hAnsi="Consolas" w:cs="Consolas"/>
+          <w:color w:val="008000"/>
+          <w:sz w:val="19"/>
+          <w:szCs w:val="19"/>
+        </w:rPr>
+        <w:t>POST /</w:t>
+      </w:r>
+      <w:proofErr w:type="spellStart"/>
+      <w:r>
+        <w:rPr>
+          <w:rFonts w:ascii="Consolas" w:hAnsi="Consolas" w:cs="Consolas"/>
+          <w:color w:val="008000"/>
+          <w:sz w:val="19"/>
+          <w:szCs w:val="19"/>
+        </w:rPr>
+        <w:t>api</w:t>
+      </w:r>
+      <w:proofErr w:type="spellEnd"/>
+      <w:r>
+        <w:rPr>
+          <w:rFonts w:ascii="Consolas" w:hAnsi="Consolas" w:cs="Consolas"/>
+          <w:color w:val="008000"/>
+          <w:sz w:val="19"/>
+          <w:szCs w:val="19"/>
+        </w:rPr>
+        <w:t>/</w:t>
+      </w:r>
+      <w:proofErr w:type="spellStart"/>
+      <w:r>
+        <w:rPr>
+          <w:rFonts w:ascii="Consolas" w:hAnsi="Consolas" w:cs="Consolas"/>
+          <w:color w:val="008000"/>
+          <w:sz w:val="19"/>
+          <w:szCs w:val="19"/>
+        </w:rPr>
+        <w:t>MakeMove</w:t>
+      </w:r>
+      <w:proofErr w:type="spellEnd"/>
+    </w:p>
+    <w:p>
+      <w:pPr>
+        <w:tabs>
+          <w:tab w:val="num" w:pos="720"/>
+        </w:tabs>
+        <w:rPr>
+          <w:sz w:val="10"/>
+        </w:rPr>
+      </w:pPr>
+      <w:r>
+        <w:rPr>
+          <w:sz w:val="10"/>
+        </w:rPr>
+        <w:t>Places your piece into a column</w:t>
+      </w:r>
+    </w:p>
+    <w:p>
+      <w:pPr>
+        <w:autoSpaceDE w:val="0"/>
+        <w:autoSpaceDN w:val="0"/>
+        <w:adjustRightInd w:val="0"/>
+        <w:spacing w:after="0" w:line="240" w:lineRule="auto"/>
+        <w:rPr>
+          <w:rFonts w:ascii="Consolas" w:hAnsi="Consolas" w:cs="Consolas"/>
+          <w:color w:val="000000"/>
+          <w:sz w:val="19"/>
+          <w:szCs w:val="19"/>
+        </w:rPr>
+      </w:pPr>
+      <w:r>
+        <w:rPr>
+          <w:rFonts w:ascii="Consolas" w:hAnsi="Consolas" w:cs="Consolas"/>
+          <w:color w:val="008000"/>
+          <w:sz w:val="19"/>
+          <w:szCs w:val="19"/>
+        </w:rPr>
+        <w:t>{</w:t>
+      </w:r>
+    </w:p>
+    <w:p>
+      <w:pPr>
+        <w:autoSpaceDE w:val="0"/>
+        <w:autoSpaceDN w:val="0"/>
+        <w:adjustRightInd w:val="0"/>
+        <w:spacing w:after="0" w:line="240" w:lineRule="auto"/>
+        <w:ind w:firstLine="720"/>
+        <w:rPr>
+          <w:rFonts w:ascii="Consolas" w:hAnsi="Consolas" w:cs="Consolas"/>
+          <w:color w:val="000000"/>
+          <w:sz w:val="19"/>
+          <w:szCs w:val="19"/>
+        </w:rPr>
+      </w:pPr>
+      <w:r>
+        <w:rPr>
+          <w:rFonts w:ascii="Consolas" w:hAnsi="Consolas" w:cs="Consolas"/>
+          <w:color w:val="008000"/>
+          <w:sz w:val="19"/>
+          <w:szCs w:val="19"/>
+        </w:rPr>
+        <w:t>"</w:t>
+      </w:r>
+      <w:proofErr w:type="spellStart"/>
+      <w:r>
+        <w:rPr>
+          <w:rFonts w:ascii="Consolas" w:hAnsi="Consolas" w:cs="Consolas"/>
+          <w:color w:val="008000"/>
+          <w:sz w:val="19"/>
+          <w:szCs w:val="19"/>
+        </w:rPr>
+        <w:t>PlayerID</w:t>
+      </w:r>
+      <w:proofErr w:type="spellEnd"/>
+      <w:proofErr w:type="gramStart"/>
+      <w:r>
+        <w:rPr>
+          <w:rFonts w:ascii="Consolas" w:hAnsi="Consolas" w:cs="Consolas"/>
+          <w:color w:val="008000"/>
+          <w:sz w:val="19"/>
+          <w:szCs w:val="19"/>
+        </w:rPr>
+        <w:t>" :</w:t>
+      </w:r>
+      <w:proofErr w:type="gramEnd"/>
+      <w:r>
+        <w:rPr>
+          <w:rFonts w:ascii="Consolas" w:hAnsi="Consolas" w:cs="Consolas"/>
+          <w:color w:val="008000"/>
+          <w:sz w:val="19"/>
+          <w:szCs w:val="19"/>
+        </w:rPr>
+        <w:t xml:space="preserve"> "</w:t>
+      </w:r>
+      <w:proofErr w:type="spellStart"/>
+      <w:r>
+        <w:rPr>
+          <w:rFonts w:ascii="Consolas" w:hAnsi="Consolas" w:cs="Consolas"/>
+          <w:color w:val="008000"/>
+          <w:sz w:val="19"/>
+          <w:szCs w:val="19"/>
+        </w:rPr>
+        <w:t>abcde</w:t>
+      </w:r>
+      <w:proofErr w:type="spellEnd"/>
+      <w:r>
+        <w:rPr>
+          <w:rFonts w:ascii="Consolas" w:hAnsi="Consolas" w:cs="Consolas"/>
+          <w:color w:val="008000"/>
+          <w:sz w:val="19"/>
+          <w:szCs w:val="19"/>
+        </w:rPr>
+        <w:t>..."</w:t>
+      </w:r>
+    </w:p>
+    <w:p>
+      <w:pPr>
+        <w:autoSpaceDE w:val="0"/>
+        <w:autoSpaceDN w:val="0"/>
+        <w:adjustRightInd w:val="0"/>
+        <w:spacing w:after="0" w:line="240" w:lineRule="auto"/>
+        <w:ind w:firstLine="720"/>
+        <w:rPr>
+          <w:rFonts w:ascii="Consolas" w:hAnsi="Consolas" w:cs="Consolas"/>
+          <w:color w:val="000000"/>
+          <w:sz w:val="19"/>
+          <w:szCs w:val="19"/>
+        </w:rPr>
+      </w:pPr>
+      <w:r>
+        <w:rPr>
+          <w:rFonts w:ascii="Consolas" w:hAnsi="Consolas" w:cs="Consolas"/>
+          <w:color w:val="008000"/>
+          <w:sz w:val="19"/>
+          <w:szCs w:val="19"/>
+        </w:rPr>
+        <w:t>"Password</w:t>
+      </w:r>
+      <w:proofErr w:type="gramStart"/>
+      <w:r>
+        <w:rPr>
+          <w:rFonts w:ascii="Consolas" w:hAnsi="Consolas" w:cs="Consolas"/>
+          <w:color w:val="008000"/>
+          <w:sz w:val="19"/>
+          <w:szCs w:val="19"/>
+        </w:rPr>
+        <w:t>" :</w:t>
+      </w:r>
+      <w:proofErr w:type="gramEnd"/>
+      <w:r>
+        <w:rPr>
+          <w:rFonts w:ascii="Consolas" w:hAnsi="Consolas" w:cs="Consolas"/>
+          <w:color w:val="008000"/>
+          <w:sz w:val="19"/>
+          <w:szCs w:val="19"/>
+        </w:rPr>
+        <w:t xml:space="preserve"> "secret"</w:t>
+      </w:r>
+    </w:p>
+    <w:p>
+      <w:pPr>
+        <w:autoSpaceDE w:val="0"/>
+        <w:autoSpaceDN w:val="0"/>
+        <w:adjustRightInd w:val="0"/>
+        <w:spacing w:after="0" w:line="240" w:lineRule="auto"/>
+        <w:ind w:firstLine="720"/>
+        <w:rPr>
+          <w:rFonts w:ascii="Consolas" w:hAnsi="Consolas" w:cs="Consolas"/>
+          <w:color w:val="000000"/>
+          <w:sz w:val="19"/>
+          <w:szCs w:val="19"/>
+        </w:rPr>
+      </w:pPr>
+      <w:r>
+        <w:rPr>
+          <w:rFonts w:ascii="Consolas" w:hAnsi="Consolas" w:cs="Consolas"/>
+          <w:color w:val="008000"/>
+          <w:sz w:val="19"/>
+          <w:szCs w:val="19"/>
+        </w:rPr>
+        <w:t>"</w:t>
+      </w:r>
+      <w:proofErr w:type="spellStart"/>
+      <w:r>
+        <w:rPr>
+          <w:rFonts w:ascii="Consolas" w:hAnsi="Consolas" w:cs="Consolas"/>
+          <w:color w:val="008000"/>
+          <w:sz w:val="19"/>
+          <w:szCs w:val="19"/>
+        </w:rPr>
+        <w:t>ColumnNumber</w:t>
+      </w:r>
+      <w:proofErr w:type="spellEnd"/>
+      <w:proofErr w:type="gramStart"/>
+      <w:r>
+        <w:rPr>
+          <w:rFonts w:ascii="Consolas" w:hAnsi="Consolas" w:cs="Consolas"/>
+          <w:color w:val="008000"/>
+          <w:sz w:val="19"/>
+          <w:szCs w:val="19"/>
+        </w:rPr>
+        <w:t>" :</w:t>
+      </w:r>
+      <w:proofErr w:type="gramEnd"/>
+      <w:r>
+        <w:rPr>
+          <w:rFonts w:ascii="Consolas" w:hAnsi="Consolas" w:cs="Consolas"/>
+          <w:color w:val="008000"/>
+          <w:sz w:val="19"/>
+          <w:szCs w:val="19"/>
+        </w:rPr>
+        <w:t xml:space="preserve"> 3</w:t>
       </w:r>
     </w:p>
     <w:p>
@@ -219,50 +1063,41 @@
           <w:tab w:val="num" w:pos="720"/>
         </w:tabs>
         <w:rPr>
-          <w:sz w:val="16"/>
+          <w:rFonts w:ascii="Consolas" w:hAnsi="Consolas" w:cs="Consolas"/>
+          <w:color w:val="008000"/>
+          <w:sz w:val="19"/>
+          <w:szCs w:val="19"/>
+        </w:rPr>
+      </w:pPr>
+      <w:r>
+        <w:rPr>
+          <w:rFonts w:ascii="Consolas" w:hAnsi="Consolas" w:cs="Consolas"/>
+          <w:color w:val="008000"/>
+          <w:sz w:val="19"/>
+          <w:szCs w:val="19"/>
+        </w:rPr>
+        <w:t>}</w:t>
+      </w:r>
+    </w:p>
+    <w:p>
+      <w:pPr>
+        <w:pBdr>
+          <w:bottom w:val="single" w:sz="6" w:space="1" w:color="auto"/>
+        </w:pBdr>
+        <w:tabs>
+          <w:tab w:val="num" w:pos="720"/>
+        </w:tabs>
+        <w:rPr>
+          <w:sz w:val="10"/>
         </w:rPr>
       </w:pPr>
     </w:p>
     <w:p>
       <w:pPr>
         <w:pStyle w:val="Heading2"/>
-        <w:rPr>
-          <w:sz w:val="24"/>
-        </w:rPr>
-      </w:pPr>
-      <w:r>
-        <w:rPr>
-          <w:sz w:val="24"/>
-        </w:rPr>
-        <w:t>/</w:t>
-      </w:r>
-      <w:proofErr w:type="spellStart"/>
-      <w:r>
-        <w:rPr>
-          <w:sz w:val="24"/>
-        </w:rPr>
-        <w:t>api</w:t>
-      </w:r>
-      <w:proofErr w:type="spellEnd"/>
-      <w:r>
-        <w:rPr>
-          <w:sz w:val="24"/>
-        </w:rPr>
-        <w:t>/</w:t>
-      </w:r>
-      <w:proofErr w:type="gramStart"/>
-      <w:r>
-        <w:rPr>
-          <w:sz w:val="24"/>
-        </w:rPr>
-        <w:t>Register  [</w:t>
-      </w:r>
-      <w:proofErr w:type="gramEnd"/>
-      <w:r>
-        <w:rPr>
-          <w:sz w:val="24"/>
-        </w:rPr>
-        <w:t>POST]</w:t>
+      </w:pPr>
+      <w:r>
+        <w:t>Object Structure</w:t>
       </w:r>
     </w:p>
     <w:p>
@@ -271,15 +1106,9 @@
           <w:tab w:val="num" w:pos="720"/>
         </w:tabs>
         <w:rPr>
-          <w:sz w:val="8"/>
-        </w:rPr>
-      </w:pPr>
-      <w:r>
-        <w:rPr>
-          <w:sz w:val="8"/>
-        </w:rPr>
-        <w:t>Register your team and returns your unique player ID.</w:t>
-      </w:r>
+          <w:sz w:val="10"/>
+        </w:rPr>
+      </w:pPr>
     </w:p>
     <w:p>
       <w:pPr>
@@ -290,473 +1119,13 @@
           <w:sz w:val="10"/>
         </w:rPr>
       </w:pPr>
-      <w:proofErr w:type="spellStart"/>
-      <w:proofErr w:type="gramStart"/>
-      <w:r>
-        <w:rPr>
+      <w:r>
+        <w:rPr>
+          <w:noProof/>
           <w:sz w:val="10"/>
         </w:rPr>
-        <w:t>api</w:t>
-      </w:r>
-      <w:proofErr w:type="spellEnd"/>
-      <w:r>
-        <w:rPr>
-          <w:sz w:val="10"/>
-        </w:rPr>
-        <w:t>/</w:t>
-      </w:r>
-      <w:proofErr w:type="spellStart"/>
-      <w:r>
-        <w:rPr>
-          <w:sz w:val="10"/>
-        </w:rPr>
-        <w:t>Register?</w:t>
-      </w:r>
-      <w:proofErr w:type="gramEnd"/>
-      <w:r>
-        <w:rPr>
-          <w:sz w:val="10"/>
-        </w:rPr>
-        <w:t>teamName</w:t>
-      </w:r>
-      <w:proofErr w:type="spellEnd"/>
-      <w:r>
-        <w:rPr>
-          <w:sz w:val="10"/>
-        </w:rPr>
-        <w:t>=</w:t>
-      </w:r>
-      <w:proofErr w:type="spellStart"/>
-      <w:r>
-        <w:rPr>
-          <w:sz w:val="10"/>
-        </w:rPr>
-        <w:t>Winners&amp;password</w:t>
-      </w:r>
-      <w:proofErr w:type="spellEnd"/>
-      <w:r>
-        <w:rPr>
-          <w:sz w:val="10"/>
-        </w:rPr>
-        <w:t>=Secret</w:t>
-      </w:r>
-    </w:p>
-    <w:p>
-      <w:pPr>
-        <w:tabs>
-          <w:tab w:val="num" w:pos="720"/>
-        </w:tabs>
-        <w:rPr>
-          <w:sz w:val="10"/>
-        </w:rPr>
-      </w:pPr>
-    </w:p>
-    <w:p>
-      <w:pPr>
-        <w:pStyle w:val="Heading2"/>
-        <w:rPr>
-          <w:sz w:val="24"/>
-        </w:rPr>
-      </w:pPr>
-      <w:r>
-        <w:rPr>
-          <w:sz w:val="24"/>
-        </w:rPr>
-        <w:t>/</w:t>
-      </w:r>
-      <w:proofErr w:type="spellStart"/>
-      <w:r>
-        <w:rPr>
-          <w:sz w:val="24"/>
-        </w:rPr>
-        <w:t>api</w:t>
-      </w:r>
-      <w:proofErr w:type="spellEnd"/>
-      <w:r>
-        <w:rPr>
-          <w:sz w:val="24"/>
-        </w:rPr>
-        <w:t>/</w:t>
-      </w:r>
-      <w:proofErr w:type="spellStart"/>
-      <w:proofErr w:type="gramStart"/>
-      <w:r>
-        <w:rPr>
-          <w:sz w:val="24"/>
-        </w:rPr>
-        <w:t>GameState</w:t>
-      </w:r>
-      <w:proofErr w:type="spellEnd"/>
-      <w:r>
-        <w:rPr>
-          <w:sz w:val="24"/>
-        </w:rPr>
-        <w:t xml:space="preserve">  [</w:t>
-      </w:r>
-      <w:proofErr w:type="gramEnd"/>
-      <w:r>
-        <w:rPr>
-          <w:sz w:val="24"/>
-        </w:rPr>
-        <w:t>GET]</w:t>
-      </w:r>
-    </w:p>
-    <w:p>
-      <w:pPr>
-        <w:tabs>
-          <w:tab w:val="num" w:pos="720"/>
-        </w:tabs>
-        <w:rPr>
-          <w:sz w:val="10"/>
-        </w:rPr>
-      </w:pPr>
-      <w:r>
-        <w:rPr>
-          <w:sz w:val="10"/>
-        </w:rPr>
-        <w:t>Returns the current state of the game</w:t>
-      </w:r>
-    </w:p>
-    <w:p>
-      <w:pPr>
-        <w:tabs>
-          <w:tab w:val="num" w:pos="720"/>
-        </w:tabs>
-        <w:rPr>
-          <w:sz w:val="10"/>
-        </w:rPr>
-      </w:pPr>
-      <w:proofErr w:type="spellStart"/>
-      <w:proofErr w:type="gramStart"/>
-      <w:r>
-        <w:rPr>
-          <w:sz w:val="10"/>
-        </w:rPr>
-        <w:t>api</w:t>
-      </w:r>
-      <w:proofErr w:type="spellEnd"/>
-      <w:r>
-        <w:rPr>
-          <w:sz w:val="10"/>
-        </w:rPr>
-        <w:t>/</w:t>
-      </w:r>
-      <w:proofErr w:type="spellStart"/>
-      <w:r>
-        <w:rPr>
-          <w:sz w:val="10"/>
-        </w:rPr>
-        <w:t>GameState?</w:t>
-      </w:r>
-      <w:proofErr w:type="gramEnd"/>
-      <w:r>
-        <w:rPr>
-          <w:sz w:val="10"/>
-        </w:rPr>
-        <w:t>playerID</w:t>
-      </w:r>
-      <w:proofErr w:type="spellEnd"/>
-      <w:r>
-        <w:rPr>
-          <w:sz w:val="10"/>
-        </w:rPr>
-        <w:t>=1234567</w:t>
-      </w:r>
-    </w:p>
-    <w:p>
-      <w:pPr>
-        <w:tabs>
-          <w:tab w:val="num" w:pos="720"/>
-        </w:tabs>
-        <w:rPr>
-          <w:sz w:val="10"/>
-        </w:rPr>
-      </w:pPr>
-    </w:p>
-    <w:p>
-      <w:pPr>
-        <w:pStyle w:val="Heading2"/>
-        <w:rPr>
-          <w:sz w:val="24"/>
-        </w:rPr>
-      </w:pPr>
-      <w:r>
-        <w:rPr>
-          <w:sz w:val="24"/>
-        </w:rPr>
-        <w:t>/</w:t>
-      </w:r>
-      <w:proofErr w:type="spellStart"/>
-      <w:r>
-        <w:rPr>
-          <w:sz w:val="24"/>
-        </w:rPr>
-        <w:t>api</w:t>
-      </w:r>
-      <w:proofErr w:type="spellEnd"/>
-      <w:r>
-        <w:rPr>
-          <w:sz w:val="24"/>
-        </w:rPr>
-        <w:t>/</w:t>
-      </w:r>
-      <w:proofErr w:type="spellStart"/>
-      <w:proofErr w:type="gramStart"/>
-      <w:r>
-        <w:rPr>
-          <w:sz w:val="24"/>
-        </w:rPr>
-        <w:t>MakeMove</w:t>
-      </w:r>
-      <w:proofErr w:type="spellEnd"/>
-      <w:r>
-        <w:rPr>
-          <w:sz w:val="24"/>
-        </w:rPr>
-        <w:t xml:space="preserve">  [</w:t>
-      </w:r>
-      <w:proofErr w:type="gramEnd"/>
-      <w:r>
-        <w:rPr>
-          <w:sz w:val="24"/>
-        </w:rPr>
-        <w:t>POST]</w:t>
-      </w:r>
-    </w:p>
-    <w:p>
-      <w:pPr>
-        <w:tabs>
-          <w:tab w:val="num" w:pos="720"/>
-        </w:tabs>
-        <w:rPr>
-          <w:sz w:val="10"/>
-        </w:rPr>
-      </w:pPr>
-      <w:r>
-        <w:rPr>
-          <w:sz w:val="10"/>
-        </w:rPr>
-        <w:t>Places your piece into a column</w:t>
-      </w:r>
-    </w:p>
-    <w:p>
-      <w:pPr>
-        <w:tabs>
-          <w:tab w:val="num" w:pos="720"/>
-        </w:tabs>
-        <w:rPr>
-          <w:sz w:val="10"/>
-        </w:rPr>
-      </w:pPr>
-      <w:proofErr w:type="spellStart"/>
-      <w:proofErr w:type="gramStart"/>
-      <w:r>
-        <w:rPr>
-          <w:sz w:val="10"/>
-        </w:rPr>
-        <w:t>a</w:t>
-      </w:r>
-      <w:r>
-        <w:rPr>
-          <w:sz w:val="10"/>
-        </w:rPr>
-        <w:t>pi</w:t>
-      </w:r>
-      <w:proofErr w:type="spellEnd"/>
-      <w:r>
-        <w:rPr>
-          <w:sz w:val="10"/>
-        </w:rPr>
-        <w:t>/</w:t>
-      </w:r>
-      <w:proofErr w:type="spellStart"/>
-      <w:r>
-        <w:rPr>
-          <w:sz w:val="10"/>
-        </w:rPr>
-        <w:t>MakeMove?</w:t>
-      </w:r>
-      <w:proofErr w:type="gramEnd"/>
-      <w:r>
-        <w:rPr>
-          <w:sz w:val="10"/>
-        </w:rPr>
-        <w:t>playerID</w:t>
-      </w:r>
-      <w:proofErr w:type="spellEnd"/>
-      <w:r>
-        <w:rPr>
-          <w:sz w:val="10"/>
-        </w:rPr>
-        <w:t>=1234567&amp;ColumnNumber=2&amp;Password=secret</w:t>
-      </w:r>
-    </w:p>
-    <w:p>
-      <w:pPr>
-        <w:tabs>
-          <w:tab w:val="num" w:pos="720"/>
-        </w:tabs>
-        <w:rPr>
-          <w:sz w:val="10"/>
-        </w:rPr>
-      </w:pPr>
-    </w:p>
-    <w:p>
-      <w:pPr>
-        <w:pStyle w:val="Heading2"/>
-        <w:rPr>
-          <w:sz w:val="24"/>
-        </w:rPr>
-      </w:pPr>
-      <w:r>
-        <w:rPr>
-          <w:sz w:val="24"/>
-        </w:rPr>
-        <w:t>/</w:t>
-      </w:r>
-      <w:proofErr w:type="spellStart"/>
-      <w:r>
-        <w:rPr>
-          <w:sz w:val="24"/>
-        </w:rPr>
-        <w:t>api</w:t>
-      </w:r>
-      <w:proofErr w:type="spellEnd"/>
-      <w:r>
-        <w:rPr>
-          <w:sz w:val="24"/>
-        </w:rPr>
-        <w:t>/</w:t>
-      </w:r>
-      <w:proofErr w:type="spellStart"/>
-      <w:proofErr w:type="gramStart"/>
-      <w:r>
-        <w:rPr>
-          <w:sz w:val="24"/>
-        </w:rPr>
-        <w:t>NewGame</w:t>
-      </w:r>
-      <w:proofErr w:type="spellEnd"/>
-      <w:r>
-        <w:rPr>
-          <w:sz w:val="24"/>
-        </w:rPr>
-        <w:t xml:space="preserve">  [</w:t>
-      </w:r>
-      <w:proofErr w:type="gramEnd"/>
-      <w:r>
-        <w:rPr>
-          <w:sz w:val="24"/>
-        </w:rPr>
-        <w:t>POST]</w:t>
-      </w:r>
-    </w:p>
-    <w:p>
-      <w:pPr>
-        <w:tabs>
-          <w:tab w:val="num" w:pos="720"/>
-        </w:tabs>
-        <w:rPr>
-          <w:sz w:val="10"/>
-        </w:rPr>
-      </w:pPr>
-      <w:r>
-        <w:rPr>
-          <w:sz w:val="10"/>
-        </w:rPr>
-        <w:t>Clears the board</w:t>
-      </w:r>
-    </w:p>
-    <w:p>
-      <w:pPr>
-        <w:tabs>
-          <w:tab w:val="num" w:pos="720"/>
-        </w:tabs>
-        <w:rPr>
-          <w:sz w:val="10"/>
-        </w:rPr>
-      </w:pPr>
-      <w:proofErr w:type="spellStart"/>
-      <w:proofErr w:type="gramStart"/>
-      <w:r>
-        <w:rPr>
-          <w:sz w:val="10"/>
-        </w:rPr>
-        <w:t>api</w:t>
-      </w:r>
-      <w:proofErr w:type="spellEnd"/>
-      <w:r>
-        <w:rPr>
-          <w:sz w:val="10"/>
-        </w:rPr>
-        <w:t>/</w:t>
-      </w:r>
-      <w:proofErr w:type="spellStart"/>
-      <w:r>
-        <w:rPr>
-          <w:sz w:val="10"/>
-        </w:rPr>
-        <w:t>NewGame?</w:t>
-      </w:r>
-      <w:proofErr w:type="gramEnd"/>
-      <w:r>
-        <w:rPr>
-          <w:sz w:val="10"/>
-        </w:rPr>
-        <w:t>playerID</w:t>
-      </w:r>
-      <w:proofErr w:type="spellEnd"/>
-      <w:r>
-        <w:rPr>
-          <w:sz w:val="10"/>
-        </w:rPr>
-        <w:t>=1234567</w:t>
-      </w:r>
-    </w:p>
-    <w:p>
-      <w:pPr>
-        <w:tabs>
-          <w:tab w:val="num" w:pos="720"/>
-        </w:tabs>
-        <w:rPr>
-          <w:sz w:val="10"/>
-        </w:rPr>
-      </w:pPr>
-    </w:p>
-    <w:p>
-      <w:pPr>
-        <w:pStyle w:val="Heading2"/>
-      </w:pPr>
-      <w:r>
-        <w:t>Object Structure</w:t>
-      </w:r>
-    </w:p>
-    <w:p>
-      <w:pPr>
-        <w:tabs>
-          <w:tab w:val="num" w:pos="720"/>
-        </w:tabs>
-        <w:rPr>
-          <w:sz w:val="10"/>
-        </w:rPr>
-      </w:pPr>
-    </w:p>
-    <w:p>
-      <w:pPr>
-        <w:tabs>
-          <w:tab w:val="num" w:pos="720"/>
-        </w:tabs>
-        <w:rPr>
-          <w:sz w:val="10"/>
-        </w:rPr>
-      </w:pPr>
-      <w:bookmarkStart w:id="0" w:name="_GoBack"/>
-      <w:r>
-        <w:rPr>
-          <w:sz w:val="10"/>
-        </w:rPr>
         <w:drawing>
-          <wp:inline distT="0" distB="0" distL="0" distR="0" wp14:anchorId="5A2D1C1A" wp14:editId="6ACF2A80">
+          <wp:inline distT="0" distB="0" distL="0" distR="0" wp14:anchorId="262151C8" wp14:editId="674B269E">
             <wp:extent cx="2515807" cy="2044839"/>
             <wp:effectExtent l="0" t="0" r="0" b="0"/>
             <wp:docPr id="5" name="Picture 4"/>
@@ -773,7 +1142,7 @@
                     </pic:cNvPicPr>
                   </pic:nvPicPr>
                   <pic:blipFill>
-                    <a:blip r:embed="rId14"/>
+                    <a:blip r:embed="rId6"/>
                     <a:stretch>
                       <a:fillRect/>
                     </a:stretch>
@@ -793,7 +1162,6 @@
           </wp:inline>
         </w:drawing>
       </w:r>
-      <w:bookmarkEnd w:id="0"/>
       <w:r>
         <w:rPr>
           <w:noProof/>
@@ -803,10 +1171,11 @@
       </w:r>
       <w:r>
         <w:rPr>
+          <w:noProof/>
           <w:sz w:val="10"/>
         </w:rPr>
         <w:drawing>
-          <wp:inline distT="0" distB="0" distL="0" distR="0" wp14:anchorId="5F45F6CC" wp14:editId="6AE3BB42">
+          <wp:inline distT="0" distB="0" distL="0" distR="0" wp14:anchorId="491567BF" wp14:editId="5539D6E3">
             <wp:extent cx="1587640" cy="2114836"/>
             <wp:effectExtent l="0" t="0" r="0" b="0"/>
             <wp:docPr id="6" name="Picture 5"/>
@@ -823,7 +1192,7 @@
                     </pic:cNvPicPr>
                   </pic:nvPicPr>
                   <pic:blipFill>
-                    <a:blip r:embed="rId15"/>
+                    <a:blip r:embed="rId7"/>
                     <a:stretch>
                       <a:fillRect/>
                     </a:stretch>
@@ -879,7 +1248,6 @@
     <w:p/>
     <w:p>
       <w:r>
-        <w:lastRenderedPageBreak/>
         <w:t xml:space="preserve">The first column is shown in </w:t>
       </w:r>
       <w:r>
@@ -912,7 +1280,7 @@
 </file>
 
 <file path=word/numbering.xml><?xml version="1.0" encoding="utf-8"?>
-<w:numbering xmlns:wpc="http://schemas.microsoft.com/office/word/2010/wordprocessingCanvas" xmlns:mc="http://schemas.openxmlformats.org/markup-compatibility/2006" xmlns:o="urn:schemas-microsoft-com:office:office" xmlns:r="http://schemas.openxmlformats.org/officeDocument/2006/relationships" xmlns:m="http://schemas.openxmlformats.org/officeDocument/2006/math" xmlns:v="urn:schemas-microsoft-com:vml" xmlns:wp14="http://schemas.microsoft.com/office/word/2010/wordprocessingDrawing" xmlns:wp="http://schemas.openxmlformats.org/drawingml/2006/wordprocessingDrawing" xmlns:w10="urn:schemas-microsoft-com:office:word" xmlns:w="http://schemas.openxmlformats.org/wordprocessingml/2006/main" xmlns:w14="http://schemas.microsoft.com/office/word/2010/wordml" xmlns:w15="http://schemas.microsoft.com/office/word/2012/wordml" xmlns:wpg="http://schemas.microsoft.com/office/word/2010/wordprocessingGroup" xmlns:wpi="http://schemas.microsoft.com/office/word/2010/wordprocessingInk" xmlns:wne="http://schemas.microsoft.com/office/word/2006/wordml" xmlns:wps="http://schemas.microsoft.com/office/word/2010/wordprocessingShape" mc:Ignorable="w14 w15 wp14">
+<w:numbering xmlns:wpc="http://schemas.microsoft.com/office/word/2010/wordprocessingCanvas" xmlns:cx="http://schemas.microsoft.com/office/drawing/2014/chartex" xmlns:cx1="http://schemas.microsoft.com/office/drawing/2015/9/8/chartex" xmlns:cx2="http://schemas.microsoft.com/office/drawing/2015/10/21/chartex" xmlns:cx3="http://schemas.microsoft.com/office/drawing/2016/5/9/chartex" xmlns:cx4="http://schemas.microsoft.com/office/drawing/2016/5/10/chartex" xmlns:cx5="http://schemas.microsoft.com/office/drawing/2016/5/11/chartex" xmlns:cx6="http://schemas.microsoft.com/office/drawing/2016/5/12/chartex" xmlns:cx7="http://schemas.microsoft.com/office/drawing/2016/5/13/chartex" xmlns:cx8="http://schemas.microsoft.com/office/drawing/2016/5/14/chartex" xmlns:mc="http://schemas.openxmlformats.org/markup-compatibility/2006" xmlns:aink="http://schemas.microsoft.com/office/drawing/2016/ink" xmlns:am3d="http://schemas.microsoft.com/office/drawing/2017/model3d" xmlns:o="urn:schemas-microsoft-com:office:office" xmlns:r="http://schemas.openxmlformats.org/officeDocument/2006/relationships" xmlns:m="http://schemas.openxmlformats.org/officeDocument/2006/math" xmlns:v="urn:schemas-microsoft-com:vml" xmlns:wp14="http://schemas.microsoft.com/office/word/2010/wordprocessingDrawing" xmlns:wp="http://schemas.openxmlformats.org/drawingml/2006/wordprocessingDrawing" xmlns:w10="urn:schemas-microsoft-com:office:word" xmlns:w="http://schemas.openxmlformats.org/wordprocessingml/2006/main" xmlns:w14="http://schemas.microsoft.com/office/word/2010/wordml" xmlns:w15="http://schemas.microsoft.com/office/word/2012/wordml" xmlns:w16cid="http://schemas.microsoft.com/office/word/2016/wordml/cid" xmlns:w16se="http://schemas.microsoft.com/office/word/2015/wordml/symex" xmlns:wpg="http://schemas.microsoft.com/office/word/2010/wordprocessingGroup" xmlns:wpi="http://schemas.microsoft.com/office/word/2010/wordprocessingInk" xmlns:wne="http://schemas.microsoft.com/office/word/2006/wordml" xmlns:wps="http://schemas.microsoft.com/office/word/2010/wordprocessingShape" mc:Ignorable="w14 w15 w16se w16cid wp14">
   <w:abstractNum w:abstractNumId="0" w15:restartNumberingAfterBreak="0">
     <w:nsid w:val="1D021E4F"/>
     <w:multiLevelType w:val="hybridMultilevel"/>
@@ -1054,6 +1422,119 @@
     </w:lvl>
   </w:abstractNum>
   <w:abstractNum w:abstractNumId="1" w15:restartNumberingAfterBreak="0">
+    <w:nsid w:val="328C6DB9"/>
+    <w:multiLevelType w:val="hybridMultilevel"/>
+    <w:tmpl w:val="22C086EE"/>
+    <w:lvl w:ilvl="0" w:tplc="08090001">
+      <w:start w:val="1"/>
+      <w:numFmt w:val="bullet"/>
+      <w:lvlText w:val=""/>
+      <w:lvlJc w:val="left"/>
+      <w:pPr>
+        <w:ind w:left="720" w:hanging="360"/>
+      </w:pPr>
+      <w:rPr>
+        <w:rFonts w:ascii="Symbol" w:hAnsi="Symbol" w:hint="default"/>
+      </w:rPr>
+    </w:lvl>
+    <w:lvl w:ilvl="1" w:tplc="08090003" w:tentative="1">
+      <w:start w:val="1"/>
+      <w:numFmt w:val="bullet"/>
+      <w:lvlText w:val="o"/>
+      <w:lvlJc w:val="left"/>
+      <w:pPr>
+        <w:ind w:left="1440" w:hanging="360"/>
+      </w:pPr>
+      <w:rPr>
+        <w:rFonts w:ascii="Courier New" w:hAnsi="Courier New" w:cs="Courier New" w:hint="default"/>
+      </w:rPr>
+    </w:lvl>
+    <w:lvl w:ilvl="2" w:tplc="08090005" w:tentative="1">
+      <w:start w:val="1"/>
+      <w:numFmt w:val="bullet"/>
+      <w:lvlText w:val=""/>
+      <w:lvlJc w:val="left"/>
+      <w:pPr>
+        <w:ind w:left="2160" w:hanging="360"/>
+      </w:pPr>
+      <w:rPr>
+        <w:rFonts w:ascii="Wingdings" w:hAnsi="Wingdings" w:hint="default"/>
+      </w:rPr>
+    </w:lvl>
+    <w:lvl w:ilvl="3" w:tplc="08090001" w:tentative="1">
+      <w:start w:val="1"/>
+      <w:numFmt w:val="bullet"/>
+      <w:lvlText w:val=""/>
+      <w:lvlJc w:val="left"/>
+      <w:pPr>
+        <w:ind w:left="2880" w:hanging="360"/>
+      </w:pPr>
+      <w:rPr>
+        <w:rFonts w:ascii="Symbol" w:hAnsi="Symbol" w:hint="default"/>
+      </w:rPr>
+    </w:lvl>
+    <w:lvl w:ilvl="4" w:tplc="08090003" w:tentative="1">
+      <w:start w:val="1"/>
+      <w:numFmt w:val="bullet"/>
+      <w:lvlText w:val="o"/>
+      <w:lvlJc w:val="left"/>
+      <w:pPr>
+        <w:ind w:left="3600" w:hanging="360"/>
+      </w:pPr>
+      <w:rPr>
+        <w:rFonts w:ascii="Courier New" w:hAnsi="Courier New" w:cs="Courier New" w:hint="default"/>
+      </w:rPr>
+    </w:lvl>
+    <w:lvl w:ilvl="5" w:tplc="08090005" w:tentative="1">
+      <w:start w:val="1"/>
+      <w:numFmt w:val="bullet"/>
+      <w:lvlText w:val=""/>
+      <w:lvlJc w:val="left"/>
+      <w:pPr>
+        <w:ind w:left="4320" w:hanging="360"/>
+      </w:pPr>
+      <w:rPr>
+        <w:rFonts w:ascii="Wingdings" w:hAnsi="Wingdings" w:hint="default"/>
+      </w:rPr>
+    </w:lvl>
+    <w:lvl w:ilvl="6" w:tplc="08090001" w:tentative="1">
+      <w:start w:val="1"/>
+      <w:numFmt w:val="bullet"/>
+      <w:lvlText w:val=""/>
+      <w:lvlJc w:val="left"/>
+      <w:pPr>
+        <w:ind w:left="5040" w:hanging="360"/>
+      </w:pPr>
+      <w:rPr>
+        <w:rFonts w:ascii="Symbol" w:hAnsi="Symbol" w:hint="default"/>
+      </w:rPr>
+    </w:lvl>
+    <w:lvl w:ilvl="7" w:tplc="08090003" w:tentative="1">
+      <w:start w:val="1"/>
+      <w:numFmt w:val="bullet"/>
+      <w:lvlText w:val="o"/>
+      <w:lvlJc w:val="left"/>
+      <w:pPr>
+        <w:ind w:left="5760" w:hanging="360"/>
+      </w:pPr>
+      <w:rPr>
+        <w:rFonts w:ascii="Courier New" w:hAnsi="Courier New" w:cs="Courier New" w:hint="default"/>
+      </w:rPr>
+    </w:lvl>
+    <w:lvl w:ilvl="8" w:tplc="08090005" w:tentative="1">
+      <w:start w:val="1"/>
+      <w:numFmt w:val="bullet"/>
+      <w:lvlText w:val=""/>
+      <w:lvlJc w:val="left"/>
+      <w:pPr>
+        <w:ind w:left="6480" w:hanging="360"/>
+      </w:pPr>
+      <w:rPr>
+        <w:rFonts w:ascii="Wingdings" w:hAnsi="Wingdings" w:hint="default"/>
+      </w:rPr>
+    </w:lvl>
+  </w:abstractNum>
+  <w:abstractNum w:abstractNumId="2" w15:restartNumberingAfterBreak="0">
     <w:nsid w:val="32D128C5"/>
     <w:multiLevelType w:val="hybridMultilevel"/>
     <w:tmpl w:val="A41E9300"/>
@@ -1193,7 +1674,7 @@
       </w:rPr>
     </w:lvl>
   </w:abstractNum>
-  <w:abstractNum w:abstractNumId="2" w15:restartNumberingAfterBreak="0">
+  <w:abstractNum w:abstractNumId="3" w15:restartNumberingAfterBreak="0">
     <w:nsid w:val="446A61E7"/>
     <w:multiLevelType w:val="hybridMultilevel"/>
     <w:tmpl w:val="40FECBE8"/>
@@ -1333,7 +1814,7 @@
       </w:rPr>
     </w:lvl>
   </w:abstractNum>
-  <w:abstractNum w:abstractNumId="3" w15:restartNumberingAfterBreak="0">
+  <w:abstractNum w:abstractNumId="4" w15:restartNumberingAfterBreak="0">
     <w:nsid w:val="4D5F7C62"/>
     <w:multiLevelType w:val="hybridMultilevel"/>
     <w:tmpl w:val="3ECC87B4"/>
@@ -1473,7 +1954,7 @@
       </w:rPr>
     </w:lvl>
   </w:abstractNum>
-  <w:abstractNum w:abstractNumId="4" w15:restartNumberingAfterBreak="0">
+  <w:abstractNum w:abstractNumId="5" w15:restartNumberingAfterBreak="0">
     <w:nsid w:val="50CC69CE"/>
     <w:multiLevelType w:val="hybridMultilevel"/>
     <w:tmpl w:val="9DE87A46"/>
@@ -1613,7 +2094,7 @@
       </w:rPr>
     </w:lvl>
   </w:abstractNum>
-  <w:abstractNum w:abstractNumId="5" w15:restartNumberingAfterBreak="0">
+  <w:abstractNum w:abstractNumId="6" w15:restartNumberingAfterBreak="0">
     <w:nsid w:val="58A4570F"/>
     <w:multiLevelType w:val="hybridMultilevel"/>
     <w:tmpl w:val="46EC4744"/>
@@ -1754,28 +2235,31 @@
     </w:lvl>
   </w:abstractNum>
   <w:num w:numId="1">
+    <w:abstractNumId w:val="4"/>
+  </w:num>
+  <w:num w:numId="2">
     <w:abstractNumId w:val="3"/>
   </w:num>
-  <w:num w:numId="2">
+  <w:num w:numId="3">
+    <w:abstractNumId w:val="6"/>
+  </w:num>
+  <w:num w:numId="4">
     <w:abstractNumId w:val="2"/>
   </w:num>
-  <w:num w:numId="3">
+  <w:num w:numId="5">
     <w:abstractNumId w:val="5"/>
-  </w:num>
-  <w:num w:numId="4">
-    <w:abstractNumId w:val="1"/>
-  </w:num>
-  <w:num w:numId="5">
-    <w:abstractNumId w:val="4"/>
   </w:num>
   <w:num w:numId="6">
     <w:abstractNumId w:val="0"/>
+  </w:num>
+  <w:num w:numId="7">
+    <w:abstractNumId w:val="1"/>
   </w:num>
 </w:numbering>
 </file>
 
 <file path=word/styles.xml><?xml version="1.0" encoding="utf-8"?>
-<w:styles xmlns:mc="http://schemas.openxmlformats.org/markup-compatibility/2006" xmlns:r="http://schemas.openxmlformats.org/officeDocument/2006/relationships" xmlns:w="http://schemas.openxmlformats.org/wordprocessingml/2006/main" xmlns:w14="http://schemas.microsoft.com/office/word/2010/wordml" xmlns:w15="http://schemas.microsoft.com/office/word/2012/wordml" mc:Ignorable="w14 w15">
+<w:styles xmlns:mc="http://schemas.openxmlformats.org/markup-compatibility/2006" xmlns:r="http://schemas.openxmlformats.org/officeDocument/2006/relationships" xmlns:w="http://schemas.openxmlformats.org/wordprocessingml/2006/main" xmlns:w14="http://schemas.microsoft.com/office/word/2010/wordml" xmlns:w15="http://schemas.microsoft.com/office/word/2012/wordml" xmlns:w16cid="http://schemas.microsoft.com/office/word/2016/wordml/cid" xmlns:w16se="http://schemas.microsoft.com/office/word/2015/wordml/symex" mc:Ignorable="w14 w15 w16se w16cid">
   <w:docDefaults>
     <w:rPrDefault>
       <w:rPr>
@@ -1791,7 +2275,7 @@
       </w:pPr>
     </w:pPrDefault>
   </w:docDefaults>
-  <w:latentStyles w:defLockedState="0" w:defUIPriority="99" w:defSemiHidden="0" w:defUnhideWhenUsed="0" w:defQFormat="0" w:count="371">
+  <w:latentStyles w:defLockedState="0" w:defUIPriority="99" w:defSemiHidden="0" w:defUnhideWhenUsed="0" w:defQFormat="0" w:count="376">
     <w:lsdException w:name="Normal" w:uiPriority="0" w:qFormat="1"/>
     <w:lsdException w:name="heading 1" w:uiPriority="9" w:qFormat="1"/>
     <w:lsdException w:name="heading 2" w:semiHidden="1" w:uiPriority="9" w:unhideWhenUsed="1" w:qFormat="1"/>
@@ -1897,7 +2381,6 @@
     <w:lsdException w:name="HTML Sample" w:semiHidden="1" w:unhideWhenUsed="1"/>
     <w:lsdException w:name="HTML Typewriter" w:semiHidden="1" w:unhideWhenUsed="1"/>
     <w:lsdException w:name="HTML Variable" w:semiHidden="1" w:unhideWhenUsed="1"/>
-    <w:lsdException w:name="Normal Table" w:semiHidden="1" w:unhideWhenUsed="1"/>
     <w:lsdException w:name="annotation subject" w:semiHidden="1" w:unhideWhenUsed="1"/>
     <w:lsdException w:name="No List" w:semiHidden="1" w:unhideWhenUsed="1"/>
     <w:lsdException w:name="Outline List 1" w:semiHidden="1" w:unhideWhenUsed="1"/>
@@ -1940,11 +2423,8 @@
     <w:lsdException w:name="Table Contemporary" w:semiHidden="1" w:unhideWhenUsed="1"/>
     <w:lsdException w:name="Table Elegant" w:semiHidden="1" w:unhideWhenUsed="1"/>
     <w:lsdException w:name="Table Professional" w:semiHidden="1" w:unhideWhenUsed="1"/>
-    <w:lsdException w:name="Table Subtle 1" w:semiHidden="1" w:unhideWhenUsed="1"/>
     <w:lsdException w:name="Table Subtle 2" w:semiHidden="1" w:unhideWhenUsed="1"/>
     <w:lsdException w:name="Table Web 1" w:semiHidden="1" w:unhideWhenUsed="1"/>
-    <w:lsdException w:name="Table Web 2" w:semiHidden="1" w:unhideWhenUsed="1"/>
-    <w:lsdException w:name="Table Web 3" w:semiHidden="1" w:unhideWhenUsed="1"/>
     <w:lsdException w:name="Balloon Text" w:semiHidden="1" w:unhideWhenUsed="1"/>
     <w:lsdException w:name="Table Grid" w:uiPriority="39"/>
     <w:lsdException w:name="Table Theme" w:semiHidden="1" w:unhideWhenUsed="1"/>
@@ -2163,6 +2643,11 @@
     <w:lsdException w:name="List Table 5 Dark Accent 6" w:uiPriority="50"/>
     <w:lsdException w:name="List Table 6 Colorful Accent 6" w:uiPriority="51"/>
     <w:lsdException w:name="List Table 7 Colorful Accent 6" w:uiPriority="52"/>
+    <w:lsdException w:name="Mention" w:semiHidden="1" w:unhideWhenUsed="1"/>
+    <w:lsdException w:name="Smart Hyperlink" w:semiHidden="1" w:unhideWhenUsed="1"/>
+    <w:lsdException w:name="Hashtag" w:semiHidden="1" w:unhideWhenUsed="1"/>
+    <w:lsdException w:name="Unresolved Mention" w:semiHidden="1" w:unhideWhenUsed="1"/>
+    <w:lsdException w:name="Smart Link" w:semiHidden="1" w:unhideWhenUsed="1"/>
   </w:latentStyles>
   <w:style w:type="paragraph" w:default="1" w:styleId="Normal">
     <w:name w:val="Normal"/>
@@ -2236,6 +2721,7 @@
   <w:style w:type="character" w:default="1" w:styleId="DefaultParagraphFont">
     <w:name w:val="Default Paragraph Font"/>
     <w:uiPriority w:val="1"/>
+    <w:semiHidden/>
     <w:unhideWhenUsed/>
   </w:style>
   <w:style w:type="table" w:default="1" w:styleId="TableNormal">
@@ -2337,6 +2823,63 @@
       <w:rFonts w:ascii="Segoe UI" w:hAnsi="Segoe UI" w:cs="Segoe UI"/>
       <w:sz w:val="18"/>
       <w:szCs w:val="18"/>
+    </w:rPr>
+  </w:style>
+  <w:style w:type="paragraph" w:styleId="Title">
+    <w:name w:val="Title"/>
+    <w:basedOn w:val="Normal"/>
+    <w:next w:val="Normal"/>
+    <w:link w:val="TitleChar"/>
+    <w:uiPriority w:val="10"/>
+    <w:qFormat/>
+    <w:rsid w:val="00853FB6"/>
+    <w:pPr>
+      <w:spacing w:after="0" w:line="240" w:lineRule="auto"/>
+      <w:contextualSpacing/>
+    </w:pPr>
+    <w:rPr>
+      <w:rFonts w:asciiTheme="majorHAnsi" w:eastAsiaTheme="majorEastAsia" w:hAnsiTheme="majorHAnsi" w:cstheme="majorBidi"/>
+      <w:spacing w:val="-10"/>
+      <w:kern w:val="28"/>
+      <w:sz w:val="56"/>
+      <w:szCs w:val="56"/>
+    </w:rPr>
+  </w:style>
+  <w:style w:type="character" w:customStyle="1" w:styleId="TitleChar">
+    <w:name w:val="Title Char"/>
+    <w:basedOn w:val="DefaultParagraphFont"/>
+    <w:link w:val="Title"/>
+    <w:uiPriority w:val="10"/>
+    <w:rsid w:val="00853FB6"/>
+    <w:rPr>
+      <w:rFonts w:asciiTheme="majorHAnsi" w:eastAsiaTheme="majorEastAsia" w:hAnsiTheme="majorHAnsi" w:cstheme="majorBidi"/>
+      <w:spacing w:val="-10"/>
+      <w:kern w:val="28"/>
+      <w:sz w:val="56"/>
+      <w:szCs w:val="56"/>
+    </w:rPr>
+  </w:style>
+  <w:style w:type="paragraph" w:styleId="ListParagraph">
+    <w:name w:val="List Paragraph"/>
+    <w:basedOn w:val="Normal"/>
+    <w:uiPriority w:val="34"/>
+    <w:qFormat/>
+    <w:rsid w:val="00853FB6"/>
+    <w:pPr>
+      <w:ind w:left="720"/>
+      <w:contextualSpacing/>
+    </w:pPr>
+  </w:style>
+  <w:style w:type="character" w:styleId="UnresolvedMention">
+    <w:name w:val="Unresolved Mention"/>
+    <w:basedOn w:val="DefaultParagraphFont"/>
+    <w:uiPriority w:val="99"/>
+    <w:semiHidden/>
+    <w:unhideWhenUsed/>
+    <w:rsid w:val="00853FB6"/>
+    <w:rPr>
+      <w:color w:val="605E5C"/>
+      <w:shd w:val="clear" w:color="auto" w:fill="E1DFDD"/>
     </w:rPr>
   </w:style>
 </w:styles>
